--- a/Fonctionnalites.docx
+++ b/Fonctionnalites.docx
@@ -65,28 +65,26 @@
       <w:pPr>
         <w:spacing w:after="0"/>
       </w:pPr>
+      <w:r>
+        <w:t>Déconnexion</w:t>
+      </w:r>
+    </w:p>
+    <w:p>
+      <w:pPr>
+        <w:spacing w:after="0"/>
+      </w:pPr>
+      <w:r>
+        <w:t xml:space="preserve">Reset </w:t>
+      </w:r>
       <w:proofErr w:type="spellStart"/>
       <w:r>
-        <w:t>Deconnexion</w:t>
+        <w:t>mdp</w:t>
       </w:r>
       <w:proofErr w:type="spellEnd"/>
     </w:p>
     <w:p>
       <w:pPr>
         <w:spacing w:after="0"/>
-      </w:pPr>
-      <w:r>
-        <w:t xml:space="preserve">Reset </w:t>
-      </w:r>
-      <w:proofErr w:type="spellStart"/>
-      <w:r>
-        <w:t>mdp</w:t>
-      </w:r>
-      <w:proofErr w:type="spellEnd"/>
-    </w:p>
-    <w:p>
-      <w:pPr>
-        <w:spacing w:after="0"/>
         <w:rPr>
           <w:b/>
           <w:sz w:val="32"/>
@@ -104,11 +102,9 @@
       <w:pPr>
         <w:spacing w:after="0"/>
       </w:pPr>
-      <w:proofErr w:type="spellStart"/>
-      <w:r>
-        <w:t>Creation</w:t>
-      </w:r>
-      <w:proofErr w:type="spellEnd"/>
+      <w:r>
+        <w:t>Création</w:t>
+      </w:r>
       <w:r>
         <w:t xml:space="preserve"> annonce</w:t>
       </w:r>
@@ -942,11 +938,9 @@
       <w:r>
         <w:t xml:space="preserve"> : </w:t>
       </w:r>
-      <w:proofErr w:type="gramStart"/>
-      <w:r>
-        <w:t>le user</w:t>
-      </w:r>
-      <w:proofErr w:type="gramEnd"/>
+      <w:r>
+        <w:t>l’user</w:t>
+      </w:r>
       <w:r>
         <w:t xml:space="preserve"> ne peut modifier que ses annonces</w:t>
       </w:r>
@@ -966,11 +960,9 @@
       <w:r>
         <w:t xml:space="preserve"> : </w:t>
       </w:r>
-      <w:proofErr w:type="gramStart"/>
-      <w:r>
-        <w:t>le user</w:t>
-      </w:r>
-      <w:proofErr w:type="gramEnd"/>
+      <w:r>
+        <w:t>l’user</w:t>
+      </w:r>
       <w:r>
         <w:t xml:space="preserve"> supprime ses annonces, l’admin peut supprimer toutes les annonces.</w:t>
       </w:r>
@@ -990,11 +982,9 @@
       <w:r>
         <w:t xml:space="preserve"> : </w:t>
       </w:r>
-      <w:proofErr w:type="gramStart"/>
-      <w:r>
-        <w:t>le user</w:t>
-      </w:r>
-      <w:proofErr w:type="gramEnd"/>
+      <w:r>
+        <w:t>l’user</w:t>
+      </w:r>
       <w:r>
         <w:t xml:space="preserve"> peut voir toutes les annones, et ses annonces à lui</w:t>
       </w:r>
@@ -2162,128 +2152,6 @@
           <w:highlight w:val="yellow"/>
         </w:rPr>
       </w:pPr>
-      <w:r>
-        <w:rPr>
-          <w:noProof/>
-        </w:rPr>
-        <w:lastRenderedPageBreak/>
-        <w:drawing>
-          <wp:inline distT="0" distB="0" distL="0" distR="0" wp14:anchorId="03AA22C7" wp14:editId="6F415DEE">
-            <wp:extent cx="5760720" cy="3239135"/>
-            <wp:effectExtent l="0" t="0" r="0" b="0"/>
-            <wp:docPr id="8" name="صورة 8"/>
-            <wp:cNvGraphicFramePr>
-              <a:graphicFrameLocks xmlns:a="http://schemas.openxmlformats.org/drawingml/2006/main" noChangeAspect="1"/>
-            </wp:cNvGraphicFramePr>
-            <a:graphic xmlns:a="http://schemas.openxmlformats.org/drawingml/2006/main">
-              <a:graphicData uri="http://schemas.openxmlformats.org/drawingml/2006/picture">
-                <pic:pic xmlns:pic="http://schemas.openxmlformats.org/drawingml/2006/picture">
-                  <pic:nvPicPr>
-                    <pic:cNvPr id="1" name=""/>
-                    <pic:cNvPicPr/>
-                  </pic:nvPicPr>
-                  <pic:blipFill>
-                    <a:blip r:embed="rId6"/>
-                    <a:stretch>
-                      <a:fillRect/>
-                    </a:stretch>
-                  </pic:blipFill>
-                  <pic:spPr>
-                    <a:xfrm>
-                      <a:off x="0" y="0"/>
-                      <a:ext cx="5760720" cy="3239135"/>
-                    </a:xfrm>
-                    <a:prstGeom prst="rect">
-                      <a:avLst/>
-                    </a:prstGeom>
-                  </pic:spPr>
-                </pic:pic>
-              </a:graphicData>
-            </a:graphic>
-          </wp:inline>
-        </w:drawing>
-      </w:r>
-      <w:r>
-        <w:rPr>
-          <w:noProof/>
-        </w:rPr>
-        <w:drawing>
-          <wp:inline distT="0" distB="0" distL="0" distR="0" wp14:anchorId="0DEDF59A" wp14:editId="1DB4A025">
-            <wp:extent cx="5760720" cy="3239135"/>
-            <wp:effectExtent l="0" t="0" r="0" b="0"/>
-            <wp:docPr id="9" name="صورة 9"/>
-            <wp:cNvGraphicFramePr>
-              <a:graphicFrameLocks xmlns:a="http://schemas.openxmlformats.org/drawingml/2006/main" noChangeAspect="1"/>
-            </wp:cNvGraphicFramePr>
-            <a:graphic xmlns:a="http://schemas.openxmlformats.org/drawingml/2006/main">
-              <a:graphicData uri="http://schemas.openxmlformats.org/drawingml/2006/picture">
-                <pic:pic xmlns:pic="http://schemas.openxmlformats.org/drawingml/2006/picture">
-                  <pic:nvPicPr>
-                    <pic:cNvPr id="1" name=""/>
-                    <pic:cNvPicPr/>
-                  </pic:nvPicPr>
-                  <pic:blipFill>
-                    <a:blip r:embed="rId7"/>
-                    <a:stretch>
-                      <a:fillRect/>
-                    </a:stretch>
-                  </pic:blipFill>
-                  <pic:spPr>
-                    <a:xfrm>
-                      <a:off x="0" y="0"/>
-                      <a:ext cx="5760720" cy="3239135"/>
-                    </a:xfrm>
-                    <a:prstGeom prst="rect">
-                      <a:avLst/>
-                    </a:prstGeom>
-                  </pic:spPr>
-                </pic:pic>
-              </a:graphicData>
-            </a:graphic>
-          </wp:inline>
-        </w:drawing>
-      </w:r>
-      <w:r>
-        <w:rPr>
-          <w:noProof/>
-        </w:rPr>
-        <w:lastRenderedPageBreak/>
-        <w:drawing>
-          <wp:inline distT="0" distB="0" distL="0" distR="0" wp14:anchorId="5B21E27A" wp14:editId="31C31A8A">
-            <wp:extent cx="5760720" cy="3239135"/>
-            <wp:effectExtent l="0" t="0" r="0" b="0"/>
-            <wp:docPr id="10" name="صورة 10"/>
-            <wp:cNvGraphicFramePr>
-              <a:graphicFrameLocks xmlns:a="http://schemas.openxmlformats.org/drawingml/2006/main" noChangeAspect="1"/>
-            </wp:cNvGraphicFramePr>
-            <a:graphic xmlns:a="http://schemas.openxmlformats.org/drawingml/2006/main">
-              <a:graphicData uri="http://schemas.openxmlformats.org/drawingml/2006/picture">
-                <pic:pic xmlns:pic="http://schemas.openxmlformats.org/drawingml/2006/picture">
-                  <pic:nvPicPr>
-                    <pic:cNvPr id="1" name=""/>
-                    <pic:cNvPicPr/>
-                  </pic:nvPicPr>
-                  <pic:blipFill>
-                    <a:blip r:embed="rId8"/>
-                    <a:stretch>
-                      <a:fillRect/>
-                    </a:stretch>
-                  </pic:blipFill>
-                  <pic:spPr>
-                    <a:xfrm>
-                      <a:off x="0" y="0"/>
-                      <a:ext cx="5760720" cy="3239135"/>
-                    </a:xfrm>
-                    <a:prstGeom prst="rect">
-                      <a:avLst/>
-                    </a:prstGeom>
-                  </pic:spPr>
-                </pic:pic>
-              </a:graphicData>
-            </a:graphic>
-          </wp:inline>
-        </w:drawing>
-      </w:r>
     </w:p>
     <w:p>
       <w:pPr>
@@ -2323,46 +2191,6 @@
           <w:highlight w:val="yellow"/>
         </w:rPr>
       </w:pPr>
-      <w:r>
-        <w:rPr>
-          <w:noProof/>
-        </w:rPr>
-        <w:drawing>
-          <wp:inline distT="0" distB="0" distL="0" distR="0" wp14:anchorId="2056B3D3" wp14:editId="237EED02">
-            <wp:extent cx="5760720" cy="3239135"/>
-            <wp:effectExtent l="0" t="0" r="0" b="0"/>
-            <wp:docPr id="11" name="صورة 11"/>
-            <wp:cNvGraphicFramePr>
-              <a:graphicFrameLocks xmlns:a="http://schemas.openxmlformats.org/drawingml/2006/main" noChangeAspect="1"/>
-            </wp:cNvGraphicFramePr>
-            <a:graphic xmlns:a="http://schemas.openxmlformats.org/drawingml/2006/main">
-              <a:graphicData uri="http://schemas.openxmlformats.org/drawingml/2006/picture">
-                <pic:pic xmlns:pic="http://schemas.openxmlformats.org/drawingml/2006/picture">
-                  <pic:nvPicPr>
-                    <pic:cNvPr id="1" name=""/>
-                    <pic:cNvPicPr/>
-                  </pic:nvPicPr>
-                  <pic:blipFill>
-                    <a:blip r:embed="rId9"/>
-                    <a:stretch>
-                      <a:fillRect/>
-                    </a:stretch>
-                  </pic:blipFill>
-                  <pic:spPr>
-                    <a:xfrm>
-                      <a:off x="0" y="0"/>
-                      <a:ext cx="5760720" cy="3239135"/>
-                    </a:xfrm>
-                    <a:prstGeom prst="rect">
-                      <a:avLst/>
-                    </a:prstGeom>
-                  </pic:spPr>
-                </pic:pic>
-              </a:graphicData>
-            </a:graphic>
-          </wp:inline>
-        </w:drawing>
-      </w:r>
     </w:p>
     <w:p>
       <w:pPr>
@@ -2389,47 +2217,6 @@
           <w:highlight w:val="yellow"/>
         </w:rPr>
       </w:pPr>
-      <w:r>
-        <w:rPr>
-          <w:noProof/>
-        </w:rPr>
-        <w:lastRenderedPageBreak/>
-        <w:drawing>
-          <wp:inline distT="0" distB="0" distL="0" distR="0" wp14:anchorId="58902BD3" wp14:editId="3E3A8C0C">
-            <wp:extent cx="5760720" cy="3239135"/>
-            <wp:effectExtent l="0" t="0" r="0" b="0"/>
-            <wp:docPr id="12" name="صورة 12"/>
-            <wp:cNvGraphicFramePr>
-              <a:graphicFrameLocks xmlns:a="http://schemas.openxmlformats.org/drawingml/2006/main" noChangeAspect="1"/>
-            </wp:cNvGraphicFramePr>
-            <a:graphic xmlns:a="http://schemas.openxmlformats.org/drawingml/2006/main">
-              <a:graphicData uri="http://schemas.openxmlformats.org/drawingml/2006/picture">
-                <pic:pic xmlns:pic="http://schemas.openxmlformats.org/drawingml/2006/picture">
-                  <pic:nvPicPr>
-                    <pic:cNvPr id="1" name=""/>
-                    <pic:cNvPicPr/>
-                  </pic:nvPicPr>
-                  <pic:blipFill>
-                    <a:blip r:embed="rId10"/>
-                    <a:stretch>
-                      <a:fillRect/>
-                    </a:stretch>
-                  </pic:blipFill>
-                  <pic:spPr>
-                    <a:xfrm>
-                      <a:off x="0" y="0"/>
-                      <a:ext cx="5760720" cy="3239135"/>
-                    </a:xfrm>
-                    <a:prstGeom prst="rect">
-                      <a:avLst/>
-                    </a:prstGeom>
-                  </pic:spPr>
-                </pic:pic>
-              </a:graphicData>
-            </a:graphic>
-          </wp:inline>
-        </w:drawing>
-      </w:r>
     </w:p>
     <w:p>
       <w:pPr>
@@ -2456,46 +2243,6 @@
           <w:highlight w:val="yellow"/>
         </w:rPr>
       </w:pPr>
-      <w:r>
-        <w:rPr>
-          <w:noProof/>
-        </w:rPr>
-        <w:drawing>
-          <wp:inline distT="0" distB="0" distL="0" distR="0" wp14:anchorId="4A706905" wp14:editId="6AE7E16F">
-            <wp:extent cx="5760720" cy="3239135"/>
-            <wp:effectExtent l="0" t="0" r="0" b="0"/>
-            <wp:docPr id="13" name="صورة 13"/>
-            <wp:cNvGraphicFramePr>
-              <a:graphicFrameLocks xmlns:a="http://schemas.openxmlformats.org/drawingml/2006/main" noChangeAspect="1"/>
-            </wp:cNvGraphicFramePr>
-            <a:graphic xmlns:a="http://schemas.openxmlformats.org/drawingml/2006/main">
-              <a:graphicData uri="http://schemas.openxmlformats.org/drawingml/2006/picture">
-                <pic:pic xmlns:pic="http://schemas.openxmlformats.org/drawingml/2006/picture">
-                  <pic:nvPicPr>
-                    <pic:cNvPr id="1" name=""/>
-                    <pic:cNvPicPr/>
-                  </pic:nvPicPr>
-                  <pic:blipFill>
-                    <a:blip r:embed="rId11"/>
-                    <a:stretch>
-                      <a:fillRect/>
-                    </a:stretch>
-                  </pic:blipFill>
-                  <pic:spPr>
-                    <a:xfrm>
-                      <a:off x="0" y="0"/>
-                      <a:ext cx="5760720" cy="3239135"/>
-                    </a:xfrm>
-                    <a:prstGeom prst="rect">
-                      <a:avLst/>
-                    </a:prstGeom>
-                  </pic:spPr>
-                </pic:pic>
-              </a:graphicData>
-            </a:graphic>
-          </wp:inline>
-        </w:drawing>
-      </w:r>
     </w:p>
     <w:sectPr>
       <w:pgSz w:w="11906" w:h="16838"/>
